--- a/Etabs/Preguntas Resueltas.docx
+++ b/Etabs/Preguntas Resueltas.docx
@@ -4,688 +4,1793 @@
   <w:body>
     <w:p>
       <w:pPr>
-        <w:spacing w:after="0"/>
-      </w:pPr>
-      <w:r>
-        <w:t>Aquí están las respuestas basadas en el documento proporcionado:</w:t>
-      </w:r>
-    </w:p>
-    <w:p>
-      <w:pPr>
-        <w:spacing w:after="0"/>
-      </w:pPr>
-    </w:p>
-    <w:p>
-      <w:pPr>
-        <w:spacing w:after="0"/>
-      </w:pPr>
-      <w:r>
+        <w:spacing w:after="0" w:line="240" w:lineRule="auto"/>
+        <w:rPr>
+          <w:b/>
+          <w:bCs/>
+          <w:sz w:val="10"/>
+          <w:szCs w:val="10"/>
+        </w:rPr>
+      </w:pPr>
+      <w:r>
+        <w:rPr>
+          <w:b/>
+          <w:bCs/>
+          <w:sz w:val="10"/>
+          <w:szCs w:val="10"/>
+        </w:rPr>
         <w:t>1. ¿El CAD en qué año fue inventado por el ingeniero?</w:t>
       </w:r>
     </w:p>
     <w:p>
       <w:pPr>
-        <w:spacing w:after="0"/>
-      </w:pPr>
-      <w:r>
+        <w:spacing w:after="0" w:line="240" w:lineRule="auto"/>
+        <w:ind w:left="708"/>
+        <w:rPr>
+          <w:b/>
+          <w:bCs/>
+          <w:sz w:val="10"/>
+          <w:szCs w:val="10"/>
+        </w:rPr>
+      </w:pPr>
+      <w:r>
+        <w:rPr>
+          <w:b/>
+          <w:bCs/>
+          <w:sz w:val="10"/>
+          <w:szCs w:val="10"/>
+        </w:rPr>
         <w:t>En 1966, por el ingeniero francés Pierre Bézier</w:t>
       </w:r>
       <w:r>
+        <w:rPr>
+          <w:b/>
+          <w:bCs/>
+          <w:sz w:val="10"/>
+          <w:szCs w:val="10"/>
+        </w:rPr>
         <w:t xml:space="preserve">. </w:t>
       </w:r>
     </w:p>
     <w:p>
       <w:pPr>
-        <w:spacing w:after="0"/>
-      </w:pPr>
-    </w:p>
-    <w:p>
-      <w:pPr>
-        <w:spacing w:after="0"/>
-      </w:pPr>
-      <w:r>
+        <w:spacing w:after="0" w:line="240" w:lineRule="auto"/>
+        <w:rPr>
+          <w:b/>
+          <w:bCs/>
+          <w:sz w:val="10"/>
+          <w:szCs w:val="10"/>
+        </w:rPr>
+      </w:pPr>
+      <w:r>
+        <w:rPr>
+          <w:b/>
+          <w:bCs/>
+          <w:sz w:val="10"/>
+          <w:szCs w:val="10"/>
+        </w:rPr>
         <w:t>2. Nombre del primer computador.</w:t>
       </w:r>
     </w:p>
     <w:p>
       <w:pPr>
-        <w:spacing w:after="0"/>
-      </w:pPr>
-      <w:r>
+        <w:spacing w:after="0" w:line="240" w:lineRule="auto"/>
+        <w:ind w:firstLine="708"/>
+        <w:rPr>
+          <w:b/>
+          <w:bCs/>
+          <w:sz w:val="10"/>
+          <w:szCs w:val="10"/>
+        </w:rPr>
+      </w:pPr>
+      <w:r>
+        <w:rPr>
+          <w:b/>
+          <w:bCs/>
+          <w:sz w:val="10"/>
+          <w:szCs w:val="10"/>
+        </w:rPr>
         <w:t xml:space="preserve">Mark I </w:t>
       </w:r>
       <w:r>
+        <w:rPr>
+          <w:b/>
+          <w:bCs/>
+          <w:sz w:val="10"/>
+          <w:szCs w:val="10"/>
+        </w:rPr>
         <w:t xml:space="preserve"> </w:t>
       </w:r>
     </w:p>
     <w:p>
       <w:pPr>
-        <w:spacing w:after="0"/>
-      </w:pPr>
-    </w:p>
-    <w:p>
-      <w:pPr>
-        <w:spacing w:after="0"/>
-      </w:pPr>
-      <w:r>
+        <w:spacing w:after="0" w:line="240" w:lineRule="auto"/>
+        <w:rPr>
+          <w:b/>
+          <w:bCs/>
+          <w:sz w:val="10"/>
+          <w:szCs w:val="10"/>
+        </w:rPr>
+      </w:pPr>
+      <w:r>
+        <w:rPr>
+          <w:b/>
+          <w:bCs/>
+          <w:sz w:val="10"/>
+          <w:szCs w:val="10"/>
+        </w:rPr>
         <w:t>3. Nombre que recibe la asignación de mallado en las losas.</w:t>
       </w:r>
     </w:p>
     <w:p>
       <w:pPr>
-        <w:spacing w:after="0"/>
+        <w:spacing w:after="0" w:line="240" w:lineRule="auto"/>
+        <w:ind w:firstLine="708"/>
+        <w:rPr>
+          <w:b/>
+          <w:bCs/>
+          <w:sz w:val="10"/>
+          <w:szCs w:val="10"/>
+        </w:rPr>
+      </w:pPr>
+      <w:r>
+        <w:rPr>
+          <w:b/>
+          <w:bCs/>
+          <w:sz w:val="10"/>
+          <w:szCs w:val="10"/>
+        </w:rPr>
+        <w:t>Elemento tipo Membrana</w:t>
+      </w:r>
+    </w:p>
+    <w:p>
+      <w:pPr>
+        <w:spacing w:after="0" w:line="240" w:lineRule="auto"/>
+        <w:rPr>
+          <w:b/>
+          <w:bCs/>
+          <w:sz w:val="10"/>
+          <w:szCs w:val="10"/>
+        </w:rPr>
+      </w:pPr>
+      <w:r>
+        <w:rPr>
+          <w:b/>
+          <w:bCs/>
+          <w:sz w:val="10"/>
+          <w:szCs w:val="10"/>
+        </w:rPr>
+        <w:t>4. ¿Qué fórmula es utilizada para saber si se tiene un diafragma rígido o flexible?</w:t>
+      </w:r>
+    </w:p>
+    <w:p>
+      <w:pPr>
+        <w:spacing w:after="0" w:line="240" w:lineRule="auto"/>
+        <w:ind w:left="708"/>
+        <w:rPr>
+          <w:b/>
+          <w:bCs/>
+          <w:sz w:val="10"/>
+          <w:szCs w:val="10"/>
+        </w:rPr>
       </w:pPr>
       <w:proofErr w:type="spellStart"/>
       <w:r>
-        <w:t>Grid</w:t>
+        <w:rPr>
+          <w:b/>
+          <w:bCs/>
+          <w:sz w:val="10"/>
+          <w:szCs w:val="10"/>
+        </w:rPr>
+        <w:t>Δ</w:t>
+      </w:r>
+      <w:r>
+        <w:rPr>
+          <w:b/>
+          <w:bCs/>
+          <w:i/>
+          <w:iCs/>
+          <w:sz w:val="10"/>
+          <w:szCs w:val="10"/>
+        </w:rPr>
+        <w:t>d</w:t>
       </w:r>
       <w:proofErr w:type="spellEnd"/>
       <w:r>
+        <w:rPr>
+          <w:b/>
+          <w:bCs/>
+          <w:sz w:val="10"/>
+          <w:szCs w:val="10"/>
+        </w:rPr>
+        <w:t xml:space="preserve"> =Deformación lateral del diafragma en su punto más alejado</w:t>
+      </w:r>
+    </w:p>
+    <w:p>
+      <w:pPr>
+        <w:spacing w:after="0" w:line="240" w:lineRule="auto"/>
+        <w:ind w:left="708"/>
+        <w:rPr>
+          <w:b/>
+          <w:bCs/>
+          <w:sz w:val="10"/>
+          <w:szCs w:val="10"/>
+        </w:rPr>
+      </w:pPr>
+      <w:proofErr w:type="spellStart"/>
+      <w:r>
+        <w:rPr>
+          <w:b/>
+          <w:bCs/>
+          <w:sz w:val="10"/>
+          <w:szCs w:val="10"/>
+        </w:rPr>
+        <w:t>Δ</w:t>
+      </w:r>
+      <w:r>
+        <w:rPr>
+          <w:b/>
+          <w:bCs/>
+          <w:i/>
+          <w:iCs/>
+          <w:sz w:val="10"/>
+          <w:szCs w:val="10"/>
+        </w:rPr>
+        <w:t>s</w:t>
+      </w:r>
+      <w:proofErr w:type="spellEnd"/>
+      <w:r>
+        <w:rPr>
+          <w:b/>
+          <w:bCs/>
+          <w:sz w:val="10"/>
+          <w:szCs w:val="10"/>
+        </w:rPr>
+        <w:t xml:space="preserve"> = Desplazamiento de los elementos de resistencia lateral</w:t>
+      </w:r>
+    </w:p>
+    <w:p>
+      <w:pPr>
+        <w:spacing w:after="0" w:line="240" w:lineRule="auto"/>
+        <w:ind w:firstLine="708"/>
+        <w:rPr>
+          <w:b/>
+          <w:bCs/>
+          <w:sz w:val="10"/>
+          <w:szCs w:val="10"/>
+        </w:rPr>
+      </w:pPr>
+      <w:r>
+        <w:rPr>
+          <w:b/>
+          <w:bCs/>
+          <w:sz w:val="10"/>
+          <w:szCs w:val="10"/>
+        </w:rPr>
+        <w:t>(</w:t>
+      </w:r>
+      <w:proofErr w:type="spellStart"/>
+      <w:r>
+        <w:rPr>
+          <w:b/>
+          <w:bCs/>
+          <w:sz w:val="10"/>
+          <w:szCs w:val="10"/>
+        </w:rPr>
+        <w:t>Δ</w:t>
+      </w:r>
+      <w:r>
+        <w:rPr>
+          <w:b/>
+          <w:bCs/>
+          <w:i/>
+          <w:iCs/>
+          <w:sz w:val="10"/>
+          <w:szCs w:val="10"/>
+        </w:rPr>
+        <w:t>d</w:t>
+      </w:r>
+      <w:proofErr w:type="spellEnd"/>
+      <w:r>
+        <w:rPr>
+          <w:b/>
+          <w:bCs/>
+          <w:i/>
+          <w:iCs/>
+          <w:sz w:val="10"/>
+          <w:szCs w:val="10"/>
+        </w:rPr>
+        <w:t>/</w:t>
+      </w:r>
+      <w:r>
+        <w:rPr>
+          <w:rFonts w:ascii="Arial" w:hAnsi="Arial" w:cs="Arial"/>
+          <w:b/>
+          <w:bCs/>
+          <w:sz w:val="10"/>
+          <w:szCs w:val="10"/>
+        </w:rPr>
+        <w:t>​</w:t>
+      </w:r>
+      <w:proofErr w:type="spellStart"/>
+      <w:r>
+        <w:rPr>
+          <w:b/>
+          <w:bCs/>
+          <w:sz w:val="10"/>
+          <w:szCs w:val="10"/>
+        </w:rPr>
+        <w:t>Δ</w:t>
+      </w:r>
+      <w:r>
+        <w:rPr>
+          <w:b/>
+          <w:bCs/>
+          <w:i/>
+          <w:iCs/>
+          <w:sz w:val="10"/>
+          <w:szCs w:val="10"/>
+        </w:rPr>
+        <w:t>s</w:t>
+      </w:r>
+      <w:proofErr w:type="spellEnd"/>
+      <w:r>
+        <w:rPr>
+          <w:b/>
+          <w:bCs/>
+          <w:i/>
+          <w:iCs/>
+          <w:sz w:val="10"/>
+          <w:szCs w:val="10"/>
+        </w:rPr>
+        <w:t>)</w:t>
+      </w:r>
+      <w:r>
+        <w:rPr>
+          <w:rFonts w:ascii="Arial" w:hAnsi="Arial" w:cs="Arial"/>
+          <w:b/>
+          <w:bCs/>
+          <w:sz w:val="10"/>
+          <w:szCs w:val="10"/>
+        </w:rPr>
+        <w:t>​​</w:t>
+      </w:r>
+      <w:r>
+        <w:rPr>
+          <w:b/>
+          <w:bCs/>
+          <w:sz w:val="10"/>
+          <w:szCs w:val="10"/>
+        </w:rPr>
+        <w:t>≤2</w:t>
+      </w:r>
+    </w:p>
+    <w:p>
+      <w:pPr>
+        <w:spacing w:after="0" w:line="240" w:lineRule="auto"/>
+        <w:rPr>
+          <w:b/>
+          <w:bCs/>
+          <w:sz w:val="10"/>
+          <w:szCs w:val="10"/>
+        </w:rPr>
+      </w:pPr>
+      <w:r>
+        <w:rPr>
+          <w:b/>
+          <w:bCs/>
+          <w:sz w:val="10"/>
+          <w:szCs w:val="10"/>
+        </w:rPr>
+        <w:t>5. El método de los tres momentos, carga virtual y doble integración son métodos:</w:t>
+      </w:r>
+    </w:p>
+    <w:p>
+      <w:pPr>
+        <w:spacing w:after="0" w:line="240" w:lineRule="auto"/>
+        <w:ind w:firstLine="708"/>
+        <w:rPr>
+          <w:b/>
+          <w:bCs/>
+          <w:sz w:val="10"/>
+          <w:szCs w:val="10"/>
+        </w:rPr>
+      </w:pPr>
+      <w:r>
+        <w:rPr>
+          <w:b/>
+          <w:bCs/>
+          <w:sz w:val="10"/>
+          <w:szCs w:val="10"/>
+        </w:rPr>
+        <w:t xml:space="preserve">Analíticos </w:t>
+      </w:r>
+      <w:r>
+        <w:rPr>
+          <w:b/>
+          <w:bCs/>
+          <w:sz w:val="10"/>
+          <w:szCs w:val="10"/>
+        </w:rPr>
         <w:t xml:space="preserve"> </w:t>
       </w:r>
+    </w:p>
+    <w:p>
+      <w:pPr>
+        <w:spacing w:after="0" w:line="240" w:lineRule="auto"/>
+        <w:rPr>
+          <w:b/>
+          <w:bCs/>
+          <w:sz w:val="10"/>
+          <w:szCs w:val="10"/>
+        </w:rPr>
+      </w:pPr>
+      <w:r>
+        <w:rPr>
+          <w:b/>
+          <w:bCs/>
+          <w:sz w:val="10"/>
+          <w:szCs w:val="10"/>
+        </w:rPr>
+        <w:t>6. Mencione un Método Numérico para Análisis Estructural.</w:t>
+      </w:r>
+    </w:p>
+    <w:p>
+      <w:pPr>
+        <w:spacing w:after="0" w:line="240" w:lineRule="auto"/>
+        <w:ind w:firstLine="708"/>
+        <w:rPr>
+          <w:b/>
+          <w:bCs/>
+          <w:sz w:val="10"/>
+          <w:szCs w:val="10"/>
+        </w:rPr>
+      </w:pPr>
+      <w:r>
+        <w:rPr>
+          <w:b/>
+          <w:bCs/>
+          <w:sz w:val="10"/>
+          <w:szCs w:val="10"/>
+        </w:rPr>
+        <w:t>Método de los Elementos Finitos.</w:t>
+      </w:r>
+    </w:p>
+    <w:p>
+      <w:pPr>
+        <w:spacing w:after="0" w:line="240" w:lineRule="auto"/>
+        <w:rPr>
+          <w:b/>
+          <w:bCs/>
+          <w:sz w:val="10"/>
+          <w:szCs w:val="10"/>
+        </w:rPr>
+      </w:pPr>
+      <w:r>
+        <w:rPr>
+          <w:b/>
+          <w:bCs/>
+          <w:sz w:val="10"/>
+          <w:szCs w:val="10"/>
+        </w:rPr>
+        <w:t xml:space="preserve">7. </w:t>
+      </w:r>
+      <w:proofErr w:type="gramStart"/>
+      <w:r>
+        <w:rPr>
+          <w:b/>
+          <w:bCs/>
+          <w:sz w:val="10"/>
+          <w:szCs w:val="10"/>
+        </w:rPr>
+        <w:t>Los software</w:t>
+      </w:r>
+      <w:proofErr w:type="gramEnd"/>
+      <w:r>
+        <w:rPr>
+          <w:b/>
+          <w:bCs/>
+          <w:sz w:val="10"/>
+          <w:szCs w:val="10"/>
+        </w:rPr>
+        <w:t xml:space="preserve"> de análisis estructural y diseño utilizan el siguiente método para la solución de estructuras:</w:t>
+      </w:r>
+    </w:p>
+    <w:p>
+      <w:pPr>
+        <w:spacing w:after="0" w:line="240" w:lineRule="auto"/>
+        <w:ind w:firstLine="708"/>
+        <w:rPr>
+          <w:b/>
+          <w:bCs/>
+          <w:sz w:val="10"/>
+          <w:szCs w:val="10"/>
+        </w:rPr>
+      </w:pPr>
+      <w:r>
+        <w:rPr>
+          <w:b/>
+          <w:bCs/>
+          <w:sz w:val="10"/>
+          <w:szCs w:val="10"/>
+        </w:rPr>
+        <w:t>Método de los Elementos Finitos.</w:t>
+      </w:r>
+    </w:p>
+    <w:p>
+      <w:pPr>
+        <w:spacing w:after="0" w:line="240" w:lineRule="auto"/>
+        <w:rPr>
+          <w:b/>
+          <w:bCs/>
+          <w:sz w:val="10"/>
+          <w:szCs w:val="10"/>
+        </w:rPr>
+      </w:pPr>
+      <w:r>
+        <w:rPr>
+          <w:b/>
+          <w:bCs/>
+          <w:sz w:val="10"/>
+          <w:szCs w:val="10"/>
+        </w:rPr>
+        <w:t>8. El método de los elementos finitos en el área de estructuras busca la solución de los problemas de:</w:t>
+      </w:r>
+    </w:p>
+    <w:p>
+      <w:pPr>
+        <w:spacing w:after="0" w:line="240" w:lineRule="auto"/>
+        <w:ind w:firstLine="708"/>
+        <w:rPr>
+          <w:b/>
+          <w:bCs/>
+          <w:sz w:val="10"/>
+          <w:szCs w:val="10"/>
+        </w:rPr>
+      </w:pPr>
+      <w:r>
+        <w:rPr>
+          <w:b/>
+          <w:bCs/>
+          <w:sz w:val="10"/>
+          <w:szCs w:val="10"/>
+        </w:rPr>
+        <w:t xml:space="preserve">Problemas de Elasticidad plana </w:t>
+      </w:r>
+    </w:p>
+    <w:p>
+      <w:pPr>
+        <w:spacing w:after="0" w:line="240" w:lineRule="auto"/>
+        <w:rPr>
+          <w:b/>
+          <w:bCs/>
+          <w:sz w:val="10"/>
+          <w:szCs w:val="10"/>
+        </w:rPr>
+      </w:pPr>
+      <w:r>
+        <w:rPr>
+          <w:b/>
+          <w:bCs/>
+          <w:sz w:val="10"/>
+          <w:szCs w:val="10"/>
+        </w:rPr>
+        <w:t>9. Norma utilizada para estructuras de acero.</w:t>
+      </w:r>
+    </w:p>
+    <w:p>
+      <w:pPr>
+        <w:spacing w:after="0" w:line="240" w:lineRule="auto"/>
+        <w:ind w:firstLine="708"/>
+        <w:rPr>
+          <w:b/>
+          <w:bCs/>
+          <w:sz w:val="10"/>
+          <w:szCs w:val="10"/>
+        </w:rPr>
+      </w:pPr>
+      <w:r>
+        <w:rPr>
+          <w:b/>
+          <w:bCs/>
+          <w:sz w:val="10"/>
+          <w:szCs w:val="10"/>
+        </w:rPr>
+        <w:t>AISC 360-16.</w:t>
+      </w:r>
+    </w:p>
+    <w:p>
+      <w:pPr>
+        <w:spacing w:after="0" w:line="240" w:lineRule="auto"/>
+        <w:rPr>
+          <w:b/>
+          <w:bCs/>
+          <w:sz w:val="10"/>
+          <w:szCs w:val="10"/>
+        </w:rPr>
+      </w:pPr>
+      <w:r>
+        <w:rPr>
+          <w:b/>
+          <w:bCs/>
+          <w:sz w:val="10"/>
+          <w:szCs w:val="10"/>
+        </w:rPr>
+        <w:t>10. ¿Cómo nombra el programa ETABS a las losas apoyadas sobre ábacos?</w:t>
+      </w:r>
+    </w:p>
+    <w:p>
+      <w:pPr>
+        <w:spacing w:after="0" w:line="240" w:lineRule="auto"/>
+        <w:ind w:firstLine="708"/>
+        <w:rPr>
+          <w:b/>
+          <w:bCs/>
+          <w:sz w:val="10"/>
+          <w:szCs w:val="10"/>
+        </w:rPr>
+      </w:pPr>
+      <w:r>
+        <w:rPr>
+          <w:b/>
+          <w:bCs/>
+          <w:sz w:val="10"/>
+          <w:szCs w:val="10"/>
+        </w:rPr>
+        <w:t xml:space="preserve">Flat </w:t>
+      </w:r>
       <w:proofErr w:type="spellStart"/>
       <w:r>
-        <w:t>Only</w:t>
+        <w:rPr>
+          <w:b/>
+          <w:bCs/>
+          <w:sz w:val="10"/>
+          <w:szCs w:val="10"/>
+        </w:rPr>
+        <w:t>Slab</w:t>
       </w:r>
       <w:proofErr w:type="spellEnd"/>
-    </w:p>
-    <w:p>
-      <w:pPr>
-        <w:spacing w:after="0"/>
-      </w:pPr>
-    </w:p>
-    <w:p>
-      <w:pPr>
-        <w:spacing w:after="0"/>
-      </w:pPr>
-      <w:r>
-        <w:t>4. ¿Qué fórmula es utilizada para saber si se tiene un diafragma rígido o flexible?</w:t>
-      </w:r>
-    </w:p>
-    <w:p>
-      <w:pPr>
-        <w:spacing w:after="0"/>
-      </w:pPr>
-      <w:r>
-        <w:t xml:space="preserve"> (Si , es rígido; si , es flexible) </w:t>
-      </w:r>
-      <w:r>
+      <w:r>
+        <w:rPr>
+          <w:b/>
+          <w:bCs/>
+          <w:sz w:val="10"/>
+          <w:szCs w:val="10"/>
+        </w:rPr>
         <w:t xml:space="preserve"> </w:t>
       </w:r>
-    </w:p>
-    <w:p>
-      <w:pPr>
-        <w:spacing w:after="0"/>
-      </w:pPr>
-    </w:p>
-    <w:p>
-      <w:pPr>
-        <w:spacing w:after="0"/>
-      </w:pPr>
-      <w:r>
-        <w:t>5. El método de los tres momentos, carga virtual y doble integración son métodos:</w:t>
-      </w:r>
-    </w:p>
-    <w:p>
-      <w:pPr>
-        <w:spacing w:after="0"/>
-      </w:pPr>
-      <w:r>
-        <w:t xml:space="preserve">Analíticos </w:t>
-      </w:r>
-      <w:r>
+      <w:r>
+        <w:rPr>
+          <w:b/>
+          <w:bCs/>
+          <w:sz w:val="10"/>
+          <w:szCs w:val="10"/>
+        </w:rPr>
         <w:t xml:space="preserve"> </w:t>
       </w:r>
     </w:p>
     <w:p>
       <w:pPr>
-        <w:spacing w:after="0"/>
-      </w:pPr>
-    </w:p>
-    <w:p>
-      <w:pPr>
-        <w:spacing w:after="0"/>
-      </w:pPr>
-      <w:r>
-        <w:t>6. Mencione un Método Numérico para Análisis Estructural.</w:t>
-      </w:r>
-    </w:p>
-    <w:p>
-      <w:pPr>
-        <w:spacing w:after="0"/>
-      </w:pPr>
-      <w:r>
-        <w:t>Método de los Elementos Finitos.</w:t>
-      </w:r>
-    </w:p>
-    <w:p>
-      <w:pPr>
-        <w:spacing w:after="0"/>
-      </w:pPr>
-    </w:p>
-    <w:p>
-      <w:pPr>
-        <w:spacing w:after="0"/>
-      </w:pPr>
-      <w:r>
-        <w:t>7. Los software de análisis estructural y diseño utilizan el siguiente método para la solución de estructuras:</w:t>
-      </w:r>
-    </w:p>
-    <w:p>
-      <w:pPr>
-        <w:spacing w:after="0"/>
-      </w:pPr>
-      <w:r>
-        <w:t>Método de los Elementos Finitos.</w:t>
-      </w:r>
-    </w:p>
-    <w:p>
-      <w:pPr>
-        <w:spacing w:after="0"/>
-      </w:pPr>
-    </w:p>
-    <w:p>
-      <w:pPr>
-        <w:spacing w:after="0"/>
-      </w:pPr>
-      <w:r>
-        <w:t>8. El método de los elementos finitos en el área de estructuras busca la solución de los problemas de:</w:t>
-      </w:r>
-    </w:p>
-    <w:p>
-      <w:pPr>
-        <w:spacing w:after="0"/>
-      </w:pPr>
-      <w:r>
-        <w:t xml:space="preserve">Desplazamientos y esfuerzos </w:t>
-      </w:r>
-      <w:r>
+        <w:spacing w:after="0" w:line="240" w:lineRule="auto"/>
+        <w:rPr>
+          <w:b/>
+          <w:bCs/>
+          <w:sz w:val="10"/>
+          <w:szCs w:val="10"/>
+        </w:rPr>
+      </w:pPr>
+      <w:r>
+        <w:rPr>
+          <w:b/>
+          <w:bCs/>
+          <w:sz w:val="10"/>
+          <w:szCs w:val="10"/>
+        </w:rPr>
+        <w:t>11. ¿Qué refuerzo de acero “no sugiere” la norma ACI 318-19 para el diseño de marcos especiales a momento?</w:t>
+      </w:r>
+    </w:p>
+    <w:p>
+      <w:pPr>
+        <w:spacing w:after="0" w:line="240" w:lineRule="auto"/>
+        <w:ind w:firstLine="708"/>
+        <w:rPr>
+          <w:b/>
+          <w:bCs/>
+          <w:sz w:val="10"/>
+          <w:szCs w:val="10"/>
+        </w:rPr>
+      </w:pPr>
+      <w:r>
+        <w:rPr>
+          <w:b/>
+          <w:bCs/>
+          <w:sz w:val="10"/>
+          <w:szCs w:val="10"/>
+        </w:rPr>
+        <w:t>A</w:t>
+      </w:r>
+      <w:r>
+        <w:rPr>
+          <w:b/>
+          <w:bCs/>
+          <w:sz w:val="10"/>
+          <w:szCs w:val="10"/>
+        </w:rPr>
+        <w:t xml:space="preserve">STM </w:t>
+      </w:r>
+      <w:r>
+        <w:rPr>
+          <w:b/>
+          <w:bCs/>
+          <w:sz w:val="10"/>
+          <w:szCs w:val="10"/>
+        </w:rPr>
+        <w:t xml:space="preserve">615 </w:t>
+      </w:r>
+      <w:r>
+        <w:rPr>
+          <w:b/>
+          <w:bCs/>
+          <w:sz w:val="10"/>
+          <w:szCs w:val="10"/>
+        </w:rPr>
         <w:t xml:space="preserve"> </w:t>
       </w:r>
     </w:p>
     <w:p>
       <w:pPr>
-        <w:spacing w:after="0"/>
-      </w:pPr>
-    </w:p>
-    <w:p>
-      <w:pPr>
-        <w:spacing w:after="0"/>
-      </w:pPr>
-      <w:r>
-        <w:t>9. Norma utilizada para estructuras de acero.</w:t>
-      </w:r>
-    </w:p>
-    <w:p>
-      <w:pPr>
-        <w:spacing w:after="0"/>
-      </w:pPr>
-      <w:r>
-        <w:t>AISC 360-16.</w:t>
-      </w:r>
-    </w:p>
-    <w:p>
-      <w:pPr>
-        <w:spacing w:after="0"/>
-      </w:pPr>
-    </w:p>
-    <w:p>
-      <w:pPr>
-        <w:spacing w:after="0"/>
-      </w:pPr>
-      <w:r>
-        <w:t>10. ¿Cómo nombra el programa ETABS a las losas apoyadas sobre ábacos?</w:t>
-      </w:r>
-    </w:p>
-    <w:p>
-      <w:pPr>
-        <w:spacing w:after="0"/>
-      </w:pPr>
-      <w:r>
-        <w:t xml:space="preserve">Flat </w:t>
+        <w:spacing w:after="0" w:line="240" w:lineRule="auto"/>
+        <w:rPr>
+          <w:b/>
+          <w:bCs/>
+          <w:sz w:val="10"/>
+          <w:szCs w:val="10"/>
+        </w:rPr>
+      </w:pPr>
+      <w:r>
+        <w:rPr>
+          <w:b/>
+          <w:bCs/>
+          <w:sz w:val="10"/>
+          <w:szCs w:val="10"/>
+        </w:rPr>
+        <w:t>12. Para la determinación del nivel de protección sísmica NPS es necesario conocer:</w:t>
+      </w:r>
+    </w:p>
+    <w:p>
+      <w:pPr>
+        <w:spacing w:after="0" w:line="240" w:lineRule="auto"/>
+        <w:ind w:left="708"/>
+        <w:rPr>
+          <w:b/>
+          <w:bCs/>
+          <w:sz w:val="10"/>
+          <w:szCs w:val="10"/>
+        </w:rPr>
+      </w:pPr>
+      <w:r>
+        <w:rPr>
+          <w:b/>
+          <w:bCs/>
+          <w:sz w:val="10"/>
+          <w:szCs w:val="10"/>
+        </w:rPr>
+        <w:t xml:space="preserve">El uso de la estructura, localización geográfica, zona sísmica   y tipo de suelo, </w:t>
+      </w:r>
+    </w:p>
+    <w:p>
+      <w:pPr>
+        <w:spacing w:after="0" w:line="240" w:lineRule="auto"/>
+        <w:rPr>
+          <w:b/>
+          <w:bCs/>
+          <w:sz w:val="10"/>
+          <w:szCs w:val="10"/>
+        </w:rPr>
+      </w:pPr>
+      <w:r>
+        <w:rPr>
+          <w:b/>
+          <w:bCs/>
+          <w:sz w:val="10"/>
+          <w:szCs w:val="10"/>
+        </w:rPr>
+        <w:t>13. El nivel de protección sísmica NPS es equivalente en ACI 318-19 a</w:t>
+      </w:r>
+      <w:r>
+        <w:rPr>
+          <w:b/>
+          <w:bCs/>
+          <w:sz w:val="10"/>
+          <w:szCs w:val="10"/>
+        </w:rPr>
+        <w:t>:</w:t>
+      </w:r>
+    </w:p>
+    <w:p>
+      <w:pPr>
+        <w:spacing w:after="0" w:line="240" w:lineRule="auto"/>
+        <w:ind w:firstLine="708"/>
+        <w:rPr>
+          <w:b/>
+          <w:bCs/>
+          <w:sz w:val="10"/>
+          <w:szCs w:val="10"/>
+        </w:rPr>
+      </w:pPr>
+      <w:r>
+        <w:rPr>
+          <w:b/>
+          <w:bCs/>
+          <w:sz w:val="10"/>
+          <w:szCs w:val="10"/>
+        </w:rPr>
+        <w:t>Categoría de Sismo SDC</w:t>
+      </w:r>
+    </w:p>
+    <w:p>
+      <w:pPr>
+        <w:spacing w:after="0" w:line="240" w:lineRule="auto"/>
+        <w:rPr>
+          <w:b/>
+          <w:bCs/>
+          <w:sz w:val="10"/>
+          <w:szCs w:val="10"/>
+        </w:rPr>
+      </w:pPr>
+      <w:r>
+        <w:rPr>
+          <w:b/>
+          <w:bCs/>
+          <w:sz w:val="10"/>
+          <w:szCs w:val="10"/>
+        </w:rPr>
+        <w:t>14. Resistencia del concreto mínima en PSI para un muro especial con acero grado 100.</w:t>
+      </w:r>
+    </w:p>
+    <w:p>
+      <w:pPr>
+        <w:spacing w:after="0" w:line="240" w:lineRule="auto"/>
+        <w:ind w:firstLine="708"/>
+        <w:rPr>
+          <w:b/>
+          <w:bCs/>
+          <w:sz w:val="10"/>
+          <w:szCs w:val="10"/>
+        </w:rPr>
+      </w:pPr>
+      <w:r>
+        <w:rPr>
+          <w:b/>
+          <w:bCs/>
+          <w:sz w:val="10"/>
+          <w:szCs w:val="10"/>
+        </w:rPr>
+        <w:t xml:space="preserve">3000 psi </w:t>
+      </w:r>
+      <w:r>
+        <w:rPr>
+          <w:b/>
+          <w:bCs/>
+          <w:sz w:val="10"/>
+          <w:szCs w:val="10"/>
+        </w:rPr>
+        <w:t xml:space="preserve"> </w:t>
+      </w:r>
+    </w:p>
+    <w:p>
+      <w:pPr>
+        <w:spacing w:after="0" w:line="240" w:lineRule="auto"/>
+        <w:rPr>
+          <w:b/>
+          <w:bCs/>
+          <w:sz w:val="10"/>
+          <w:szCs w:val="10"/>
+        </w:rPr>
+      </w:pPr>
+      <w:r>
+        <w:rPr>
+          <w:b/>
+          <w:bCs/>
+          <w:sz w:val="10"/>
+          <w:szCs w:val="10"/>
+        </w:rPr>
+        <w:t>15. ¿A cuánto equivale el módulo elástico del concreto en el sistema MKS?</w:t>
+      </w:r>
+    </w:p>
+    <w:p>
+      <w:pPr>
+        <w:spacing w:after="0" w:line="240" w:lineRule="auto"/>
+        <w:ind w:firstLine="708"/>
+        <w:rPr>
+          <w:b/>
+          <w:bCs/>
+          <w:sz w:val="10"/>
+          <w:szCs w:val="10"/>
+        </w:rPr>
+      </w:pPr>
+      <w:r>
+        <w:rPr>
+          <w:b/>
+          <w:bCs/>
+          <w:sz w:val="10"/>
+          <w:szCs w:val="10"/>
+        </w:rPr>
+        <w:t>15</w:t>
+      </w:r>
+      <w:r>
+        <w:rPr>
+          <w:b/>
+          <w:bCs/>
+          <w:sz w:val="10"/>
+          <w:szCs w:val="10"/>
+        </w:rPr>
+        <w:t>1</w:t>
+      </w:r>
+      <w:r>
+        <w:rPr>
+          <w:b/>
+          <w:bCs/>
+          <w:sz w:val="10"/>
+          <w:szCs w:val="10"/>
+        </w:rPr>
+        <w:t xml:space="preserve">00 </w:t>
+      </w:r>
+      <m:oMath>
+        <m:rad>
+          <m:radPr>
+            <m:degHide m:val="1"/>
+            <m:ctrlPr>
+              <w:rPr>
+                <w:rFonts w:ascii="Cambria Math" w:hAnsi="Cambria Math"/>
+                <w:b/>
+                <w:bCs/>
+                <w:i/>
+                <w:sz w:val="10"/>
+                <w:szCs w:val="10"/>
+              </w:rPr>
+            </m:ctrlPr>
+          </m:radPr>
+          <m:deg/>
+          <m:e>
+            <m:r>
+              <m:rPr>
+                <m:sty m:val="bi"/>
+              </m:rPr>
+              <w:rPr>
+                <w:rFonts w:ascii="Cambria Math" w:hAnsi="Cambria Math"/>
+                <w:sz w:val="10"/>
+                <w:szCs w:val="10"/>
+              </w:rPr>
+              <m:t>f´c</m:t>
+            </m:r>
+          </m:e>
+        </m:rad>
+      </m:oMath>
+      <w:r>
+        <w:rPr>
+          <w:rFonts w:eastAsiaTheme="minorEastAsia"/>
+          <w:b/>
+          <w:bCs/>
+          <w:sz w:val="10"/>
+          <w:szCs w:val="10"/>
+        </w:rPr>
+        <w:t xml:space="preserve"> kg/cm2</w:t>
+      </w:r>
+    </w:p>
+    <w:p>
+      <w:pPr>
+        <w:spacing w:after="0" w:line="240" w:lineRule="auto"/>
+        <w:rPr>
+          <w:b/>
+          <w:bCs/>
+          <w:sz w:val="10"/>
+          <w:szCs w:val="10"/>
+        </w:rPr>
+      </w:pPr>
+      <w:r>
+        <w:rPr>
+          <w:b/>
+          <w:bCs/>
+          <w:sz w:val="10"/>
+          <w:szCs w:val="10"/>
+        </w:rPr>
+        <w:t>16. ¿Cuál es la base mínima de una viga de concreto reforzado?</w:t>
+      </w:r>
+    </w:p>
+    <w:p>
+      <w:pPr>
+        <w:spacing w:after="0" w:line="240" w:lineRule="auto"/>
+        <w:ind w:left="708" w:firstLine="2"/>
+        <w:rPr>
+          <w:b/>
+          <w:bCs/>
+          <w:sz w:val="10"/>
+          <w:szCs w:val="10"/>
+        </w:rPr>
+      </w:pPr>
+      <w:r>
+        <w:rPr>
+          <w:b/>
+          <w:bCs/>
+          <w:sz w:val="10"/>
+          <w:szCs w:val="10"/>
+        </w:rPr>
+        <w:t>Al menos igual al menor de 0.3h y 25cm</w:t>
+      </w:r>
+    </w:p>
+    <w:p>
+      <w:pPr>
+        <w:spacing w:after="0" w:line="240" w:lineRule="auto"/>
+        <w:rPr>
+          <w:b/>
+          <w:bCs/>
+          <w:sz w:val="10"/>
+          <w:szCs w:val="10"/>
+        </w:rPr>
+      </w:pPr>
+      <w:r>
+        <w:rPr>
+          <w:b/>
+          <w:bCs/>
+          <w:sz w:val="10"/>
+          <w:szCs w:val="10"/>
+        </w:rPr>
+        <w:t xml:space="preserve">17. ¿Cuáles son los factores de </w:t>
       </w:r>
       <w:proofErr w:type="spellStart"/>
       <w:r>
+        <w:rPr>
+          <w:b/>
+          <w:bCs/>
+          <w:sz w:val="10"/>
+          <w:szCs w:val="10"/>
+        </w:rPr>
+        <w:t>predimensionamiento</w:t>
+      </w:r>
+      <w:proofErr w:type="spellEnd"/>
+      <w:r>
+        <w:rPr>
+          <w:b/>
+          <w:bCs/>
+          <w:sz w:val="10"/>
+          <w:szCs w:val="10"/>
+        </w:rPr>
+        <w:t xml:space="preserve"> para una columna central?</w:t>
+      </w:r>
+    </w:p>
+    <w:p>
+      <w:pPr>
+        <w:spacing w:after="0" w:line="240" w:lineRule="auto"/>
+        <w:ind w:firstLine="708"/>
+        <w:rPr>
+          <w:b/>
+          <w:bCs/>
+          <w:sz w:val="10"/>
+          <w:szCs w:val="10"/>
+        </w:rPr>
+      </w:pPr>
+      <w:r>
+        <w:rPr>
+          <w:b/>
+          <w:bCs/>
+          <w:sz w:val="10"/>
+          <w:szCs w:val="10"/>
+        </w:rPr>
+        <w:t>λ = 1.1 n=0.3</w:t>
+      </w:r>
+    </w:p>
+    <w:p>
+      <w:pPr>
+        <w:spacing w:after="0" w:line="240" w:lineRule="auto"/>
+        <w:rPr>
+          <w:b/>
+          <w:bCs/>
+          <w:sz w:val="10"/>
+          <w:szCs w:val="10"/>
+        </w:rPr>
+      </w:pPr>
+      <w:r>
+        <w:rPr>
+          <w:b/>
+          <w:bCs/>
+          <w:sz w:val="10"/>
+          <w:szCs w:val="10"/>
+        </w:rPr>
+        <w:t>18. Elemento finito que trabaja en tensión plana.</w:t>
+      </w:r>
+    </w:p>
+    <w:p>
+      <w:pPr>
+        <w:spacing w:after="0" w:line="240" w:lineRule="auto"/>
+        <w:ind w:firstLine="708"/>
+        <w:rPr>
+          <w:b/>
+          <w:bCs/>
+          <w:sz w:val="10"/>
+          <w:szCs w:val="10"/>
+        </w:rPr>
+      </w:pPr>
+      <w:r>
+        <w:rPr>
+          <w:b/>
+          <w:bCs/>
+          <w:sz w:val="10"/>
+          <w:szCs w:val="10"/>
+        </w:rPr>
+        <w:t xml:space="preserve">Elemento </w:t>
+      </w:r>
+      <w:r>
+        <w:rPr>
+          <w:b/>
+          <w:bCs/>
+          <w:sz w:val="10"/>
+          <w:szCs w:val="10"/>
+        </w:rPr>
+        <w:t>tipo</w:t>
+      </w:r>
+      <w:r>
+        <w:rPr>
+          <w:b/>
+          <w:bCs/>
+          <w:sz w:val="10"/>
+          <w:szCs w:val="10"/>
+        </w:rPr>
+        <w:t xml:space="preserve"> membrana </w:t>
+      </w:r>
+      <w:r>
+        <w:rPr>
+          <w:b/>
+          <w:bCs/>
+          <w:sz w:val="10"/>
+          <w:szCs w:val="10"/>
+        </w:rPr>
+        <w:t xml:space="preserve"> </w:t>
+      </w:r>
+    </w:p>
+    <w:p>
+      <w:pPr>
+        <w:spacing w:after="0" w:line="240" w:lineRule="auto"/>
+        <w:rPr>
+          <w:b/>
+          <w:bCs/>
+          <w:sz w:val="10"/>
+          <w:szCs w:val="10"/>
+        </w:rPr>
+      </w:pPr>
+      <w:r>
+        <w:rPr>
+          <w:b/>
+          <w:bCs/>
+          <w:sz w:val="10"/>
+          <w:szCs w:val="10"/>
+        </w:rPr>
+        <w:t>19. Elemento finito que trabaja con fuerzas aplicadas fuera de su plano.</w:t>
+      </w:r>
+    </w:p>
+    <w:p>
+      <w:pPr>
+        <w:spacing w:after="0" w:line="240" w:lineRule="auto"/>
+        <w:ind w:firstLine="708"/>
+        <w:rPr>
+          <w:b/>
+          <w:bCs/>
+          <w:sz w:val="10"/>
+          <w:szCs w:val="10"/>
+        </w:rPr>
+      </w:pPr>
+      <w:r>
+        <w:rPr>
+          <w:b/>
+          <w:bCs/>
+          <w:sz w:val="10"/>
+          <w:szCs w:val="10"/>
+        </w:rPr>
+        <w:t xml:space="preserve">Elemento </w:t>
+      </w:r>
+      <w:r>
+        <w:rPr>
+          <w:b/>
+          <w:bCs/>
+          <w:sz w:val="10"/>
+          <w:szCs w:val="10"/>
+        </w:rPr>
+        <w:t xml:space="preserve">Tipo placa </w:t>
+      </w:r>
+      <w:r>
+        <w:rPr>
+          <w:b/>
+          <w:bCs/>
+          <w:sz w:val="10"/>
+          <w:szCs w:val="10"/>
+        </w:rPr>
+        <w:t xml:space="preserve"> </w:t>
+      </w:r>
+    </w:p>
+    <w:p>
+      <w:pPr>
+        <w:spacing w:after="0" w:line="240" w:lineRule="auto"/>
+        <w:rPr>
+          <w:b/>
+          <w:bCs/>
+          <w:sz w:val="10"/>
+          <w:szCs w:val="10"/>
+        </w:rPr>
+      </w:pPr>
+      <w:r>
+        <w:rPr>
+          <w:b/>
+          <w:bCs/>
+          <w:sz w:val="10"/>
+          <w:szCs w:val="10"/>
+        </w:rPr>
+        <w:t>20. ¿Qué grados de libertad tiene cada nodo de un elemento tipo SHELL?</w:t>
+      </w:r>
+    </w:p>
+    <w:p>
+      <w:pPr>
+        <w:spacing w:after="0" w:line="240" w:lineRule="auto"/>
+        <w:ind w:firstLine="708"/>
+        <w:rPr>
+          <w:b/>
+          <w:bCs/>
+          <w:sz w:val="10"/>
+          <w:szCs w:val="10"/>
+        </w:rPr>
+      </w:pPr>
+      <w:r>
+        <w:rPr>
+          <w:b/>
+          <w:bCs/>
+          <w:sz w:val="10"/>
+          <w:szCs w:val="10"/>
+        </w:rPr>
+        <w:t xml:space="preserve"> (</w:t>
+      </w:r>
+      <w:proofErr w:type="spellStart"/>
+      <w:r>
+        <w:rPr>
+          <w:b/>
+          <w:bCs/>
+          <w:sz w:val="10"/>
+          <w:szCs w:val="10"/>
+        </w:rPr>
+        <w:t>Ux</w:t>
+      </w:r>
+      <w:proofErr w:type="spellEnd"/>
+      <w:r>
+        <w:rPr>
+          <w:b/>
+          <w:bCs/>
+          <w:sz w:val="10"/>
+          <w:szCs w:val="10"/>
+        </w:rPr>
+        <w:t xml:space="preserve">, Uy, Uz, </w:t>
+      </w:r>
+      <w:proofErr w:type="spellStart"/>
+      <w:r>
+        <w:rPr>
+          <w:b/>
+          <w:bCs/>
+          <w:sz w:val="10"/>
+          <w:szCs w:val="10"/>
+        </w:rPr>
+        <w:t>Rx</w:t>
+      </w:r>
+      <w:proofErr w:type="spellEnd"/>
+      <w:r>
+        <w:rPr>
+          <w:b/>
+          <w:bCs/>
+          <w:sz w:val="10"/>
+          <w:szCs w:val="10"/>
+        </w:rPr>
+        <w:t xml:space="preserve">, </w:t>
+      </w:r>
+      <w:proofErr w:type="spellStart"/>
+      <w:r>
+        <w:rPr>
+          <w:b/>
+          <w:bCs/>
+          <w:sz w:val="10"/>
+          <w:szCs w:val="10"/>
+        </w:rPr>
+        <w:t>Ry</w:t>
+      </w:r>
+      <w:proofErr w:type="spellEnd"/>
+      <w:r>
+        <w:rPr>
+          <w:b/>
+          <w:bCs/>
+          <w:sz w:val="10"/>
+          <w:szCs w:val="10"/>
+        </w:rPr>
+        <w:t xml:space="preserve">, </w:t>
+      </w:r>
+      <w:proofErr w:type="spellStart"/>
+      <w:proofErr w:type="gramStart"/>
+      <w:r>
+        <w:rPr>
+          <w:b/>
+          <w:bCs/>
+          <w:sz w:val="10"/>
+          <w:szCs w:val="10"/>
+        </w:rPr>
+        <w:t>Rz</w:t>
+      </w:r>
+      <w:proofErr w:type="spellEnd"/>
+      <w:r>
+        <w:rPr>
+          <w:b/>
+          <w:bCs/>
+          <w:sz w:val="10"/>
+          <w:szCs w:val="10"/>
+        </w:rPr>
+        <w:t xml:space="preserve"> )</w:t>
+      </w:r>
+      <w:proofErr w:type="gramEnd"/>
+    </w:p>
+    <w:p>
+      <w:pPr>
+        <w:spacing w:after="0" w:line="240" w:lineRule="auto"/>
+        <w:rPr>
+          <w:b/>
+          <w:bCs/>
+          <w:sz w:val="10"/>
+          <w:szCs w:val="10"/>
+        </w:rPr>
+      </w:pPr>
+      <w:r>
+        <w:rPr>
+          <w:b/>
+          <w:bCs/>
+          <w:sz w:val="10"/>
+          <w:szCs w:val="10"/>
+        </w:rPr>
+        <w:t>21. Versión última del manual que presenta la base de datos de perfiles de acero.</w:t>
+      </w:r>
+    </w:p>
+    <w:p>
+      <w:pPr>
+        <w:spacing w:after="0" w:line="240" w:lineRule="auto"/>
+        <w:ind w:firstLine="708"/>
+        <w:rPr>
+          <w:b/>
+          <w:bCs/>
+          <w:sz w:val="10"/>
+          <w:szCs w:val="10"/>
+        </w:rPr>
+      </w:pPr>
+      <w:r>
+        <w:rPr>
+          <w:b/>
+          <w:bCs/>
+          <w:sz w:val="10"/>
+          <w:szCs w:val="10"/>
+        </w:rPr>
+        <w:t>A</w:t>
+      </w:r>
+      <w:r>
+        <w:rPr>
+          <w:b/>
+          <w:bCs/>
+          <w:sz w:val="10"/>
+          <w:szCs w:val="10"/>
+        </w:rPr>
+        <w:t>STM A706</w:t>
+      </w:r>
+    </w:p>
+    <w:p>
+      <w:pPr>
+        <w:spacing w:after="0" w:line="240" w:lineRule="auto"/>
+        <w:rPr>
+          <w:b/>
+          <w:bCs/>
+          <w:sz w:val="10"/>
+          <w:szCs w:val="10"/>
+        </w:rPr>
+      </w:pPr>
+      <w:r>
+        <w:rPr>
+          <w:b/>
+          <w:bCs/>
+          <w:sz w:val="10"/>
+          <w:szCs w:val="10"/>
+        </w:rPr>
+        <w:t>22. Sistema dimensional que utilizan los perfiles de acero en nuestro país.</w:t>
+      </w:r>
+    </w:p>
+    <w:p>
+      <w:pPr>
+        <w:spacing w:after="0" w:line="240" w:lineRule="auto"/>
+        <w:ind w:left="708"/>
+        <w:rPr>
+          <w:b/>
+          <w:bCs/>
+          <w:sz w:val="10"/>
+          <w:szCs w:val="10"/>
+        </w:rPr>
+      </w:pPr>
+      <w:r>
+        <w:rPr>
+          <w:b/>
+          <w:bCs/>
+          <w:sz w:val="10"/>
+          <w:szCs w:val="10"/>
+        </w:rPr>
+        <w:t>sistema MKS (Kilogramo, Metro, Segundo).</w:t>
+      </w:r>
+    </w:p>
+    <w:p>
+      <w:pPr>
+        <w:spacing w:after="0" w:line="240" w:lineRule="auto"/>
+        <w:rPr>
+          <w:b/>
+          <w:bCs/>
+          <w:sz w:val="10"/>
+          <w:szCs w:val="10"/>
+        </w:rPr>
+      </w:pPr>
+      <w:r>
+        <w:rPr>
+          <w:b/>
+          <w:bCs/>
+          <w:sz w:val="10"/>
+          <w:szCs w:val="10"/>
+        </w:rPr>
+        <w:t>23. ¿Cómo nombra el programa ETABS a las losas nervadas en dos sentidos?</w:t>
+      </w:r>
+    </w:p>
+    <w:p>
+      <w:pPr>
+        <w:spacing w:after="0" w:line="240" w:lineRule="auto"/>
+        <w:ind w:firstLine="708"/>
+        <w:rPr>
+          <w:b/>
+          <w:bCs/>
+          <w:sz w:val="10"/>
+          <w:szCs w:val="10"/>
+        </w:rPr>
+      </w:pPr>
+      <w:proofErr w:type="spellStart"/>
+      <w:r>
+        <w:rPr>
+          <w:b/>
+          <w:bCs/>
+          <w:sz w:val="10"/>
+          <w:szCs w:val="10"/>
+        </w:rPr>
+        <w:t>Waffle</w:t>
+      </w:r>
+      <w:proofErr w:type="spellEnd"/>
+      <w:r>
+        <w:rPr>
+          <w:b/>
+          <w:bCs/>
+          <w:sz w:val="10"/>
+          <w:szCs w:val="10"/>
+        </w:rPr>
+        <w:t xml:space="preserve"> </w:t>
+      </w:r>
+      <w:proofErr w:type="spellStart"/>
+      <w:r>
+        <w:rPr>
+          <w:b/>
+          <w:bCs/>
+          <w:sz w:val="10"/>
+          <w:szCs w:val="10"/>
+        </w:rPr>
         <w:t>Slab</w:t>
       </w:r>
       <w:proofErr w:type="spellEnd"/>
       <w:r>
+        <w:rPr>
+          <w:b/>
+          <w:bCs/>
+          <w:sz w:val="10"/>
+          <w:szCs w:val="10"/>
+        </w:rPr>
         <w:t xml:space="preserve"> </w:t>
       </w:r>
       <w:r>
+        <w:rPr>
+          <w:b/>
+          <w:bCs/>
+          <w:sz w:val="10"/>
+          <w:szCs w:val="10"/>
+        </w:rPr>
         <w:t xml:space="preserve"> </w:t>
       </w:r>
     </w:p>
     <w:p>
       <w:pPr>
-        <w:spacing w:after="0"/>
-      </w:pPr>
-    </w:p>
-    <w:p>
-      <w:pPr>
-        <w:spacing w:after="0"/>
-      </w:pPr>
-      <w:r>
-        <w:t>11. ¿Qué refuerzo de acero “no sugiere” la norma ACI 318-19 para el diseño de marcos especiales a momento?</w:t>
-      </w:r>
-    </w:p>
-    <w:p>
-      <w:pPr>
-        <w:spacing w:after="0"/>
-      </w:pPr>
-      <w:r>
-        <w:t xml:space="preserve">A 615 </w:t>
-      </w:r>
-      <w:r>
-        <w:t xml:space="preserve"> </w:t>
-      </w:r>
-    </w:p>
-    <w:p>
-      <w:pPr>
-        <w:spacing w:after="0"/>
-      </w:pPr>
-    </w:p>
-    <w:p>
-      <w:pPr>
-        <w:spacing w:after="0"/>
-      </w:pPr>
-      <w:r>
-        <w:t>12. Para la determinación del nivel de protección sísmica NPS es necesario conocer:</w:t>
-      </w:r>
-    </w:p>
-    <w:p>
-      <w:pPr>
-        <w:spacing w:after="0"/>
-      </w:pPr>
-      <w:r>
-        <w:t xml:space="preserve">Uso de obra y sistema de diseño </w:t>
-      </w:r>
-      <w:r>
-        <w:t xml:space="preserve"> </w:t>
-      </w:r>
-    </w:p>
-    <w:p>
-      <w:pPr>
-        <w:spacing w:after="0"/>
-      </w:pPr>
-    </w:p>
-    <w:p>
-      <w:pPr>
-        <w:spacing w:after="0"/>
-      </w:pPr>
-      <w:r>
-        <w:t>13. El nivel de protección sísmica NPS es equivalente en ACI 318-19 a:</w:t>
-      </w:r>
-    </w:p>
-    <w:p>
-      <w:pPr>
-        <w:spacing w:after="0"/>
-      </w:pPr>
-      <w:r>
-        <w:t xml:space="preserve">Columna NPS </w:t>
-      </w:r>
-      <w:r>
-        <w:t xml:space="preserve"> </w:t>
-      </w:r>
-    </w:p>
-    <w:p>
-      <w:pPr>
-        <w:spacing w:after="0"/>
-      </w:pPr>
-    </w:p>
-    <w:p>
-      <w:pPr>
-        <w:spacing w:after="0"/>
-      </w:pPr>
-      <w:r>
-        <w:lastRenderedPageBreak/>
-        <w:t>14. Resistencia del concreto mínima en PSI para un muro especial con acero grado 100.</w:t>
-      </w:r>
-    </w:p>
-    <w:p>
-      <w:pPr>
-        <w:spacing w:after="0"/>
-      </w:pPr>
-      <w:r>
-        <w:t xml:space="preserve">3000 psi </w:t>
-      </w:r>
-      <w:r>
-        <w:t xml:space="preserve"> </w:t>
-      </w:r>
-    </w:p>
-    <w:p>
-      <w:pPr>
-        <w:spacing w:after="0"/>
-      </w:pPr>
-    </w:p>
-    <w:p>
-      <w:pPr>
-        <w:spacing w:after="0"/>
-      </w:pPr>
-      <w:r>
-        <w:t>15. ¿A cuánto equivale el módulo elástico del concreto en el sistema MKS?</w:t>
-      </w:r>
-    </w:p>
-    <w:p>
-      <w:pPr>
-        <w:spacing w:after="0"/>
-      </w:pPr>
-      <w:r>
-        <w:t xml:space="preserve">15000 MPa </w:t>
-      </w:r>
-      <w:r>
-        <w:t xml:space="preserve"> </w:t>
-      </w:r>
-    </w:p>
-    <w:p>
-      <w:pPr>
-        <w:spacing w:after="0"/>
-      </w:pPr>
-    </w:p>
-    <w:p>
-      <w:pPr>
-        <w:spacing w:after="0"/>
-      </w:pPr>
-      <w:r>
-        <w:t>16. ¿Cuál es la base mínima de una viga de concreto reforzado?</w:t>
-      </w:r>
-    </w:p>
-    <w:p>
-      <w:pPr>
-        <w:spacing w:after="0"/>
-      </w:pPr>
-      <w:r>
-        <w:t xml:space="preserve">25 cm </w:t>
-      </w:r>
-      <w:r>
-        <w:t xml:space="preserve"> </w:t>
-      </w:r>
-    </w:p>
-    <w:p>
-      <w:pPr>
-        <w:spacing w:after="0"/>
-      </w:pPr>
-    </w:p>
-    <w:p>
-      <w:pPr>
-        <w:spacing w:after="0"/>
-      </w:pPr>
-      <w:r>
-        <w:t xml:space="preserve">17. ¿Cuáles son los factores de </w:t>
-      </w:r>
+        <w:spacing w:after="0" w:line="240" w:lineRule="auto"/>
+        <w:rPr>
+          <w:b/>
+          <w:bCs/>
+          <w:sz w:val="10"/>
+          <w:szCs w:val="10"/>
+        </w:rPr>
+      </w:pPr>
+      <w:r>
+        <w:rPr>
+          <w:b/>
+          <w:bCs/>
+          <w:sz w:val="10"/>
+          <w:szCs w:val="10"/>
+        </w:rPr>
+        <w:t>24. Profesor que desarrolló la parte teórica y numérica del programa SAP 2000.</w:t>
+      </w:r>
+    </w:p>
+    <w:p>
+      <w:pPr>
+        <w:spacing w:after="0" w:line="240" w:lineRule="auto"/>
+        <w:ind w:firstLine="708"/>
+        <w:rPr>
+          <w:b/>
+          <w:bCs/>
+          <w:sz w:val="10"/>
+          <w:szCs w:val="10"/>
+        </w:rPr>
+      </w:pPr>
+      <w:r>
+        <w:rPr>
+          <w:b/>
+          <w:bCs/>
+          <w:sz w:val="10"/>
+          <w:szCs w:val="10"/>
+        </w:rPr>
+        <w:t>Edward Wilson</w:t>
+      </w:r>
+      <w:r>
+        <w:rPr>
+          <w:b/>
+          <w:bCs/>
+          <w:sz w:val="10"/>
+          <w:szCs w:val="10"/>
+        </w:rPr>
+        <w:t>.</w:t>
+      </w:r>
+    </w:p>
+    <w:p>
+      <w:pPr>
+        <w:spacing w:after="0" w:line="240" w:lineRule="auto"/>
+        <w:rPr>
+          <w:b/>
+          <w:bCs/>
+          <w:sz w:val="10"/>
+          <w:szCs w:val="10"/>
+        </w:rPr>
+      </w:pPr>
+      <w:r>
+        <w:rPr>
+          <w:b/>
+          <w:bCs/>
+          <w:sz w:val="10"/>
+          <w:szCs w:val="10"/>
+        </w:rPr>
+        <w:t>25. En el año de 1966, ¿quién desarrolló las primeras definiciones de elementos finitos en el área de estructuras?</w:t>
+      </w:r>
+    </w:p>
+    <w:p>
+      <w:pPr>
+        <w:spacing w:after="0" w:line="240" w:lineRule="auto"/>
+        <w:ind w:firstLine="708"/>
+        <w:rPr>
+          <w:b/>
+          <w:bCs/>
+          <w:sz w:val="10"/>
+          <w:szCs w:val="10"/>
+        </w:rPr>
+      </w:pPr>
       <w:proofErr w:type="spellStart"/>
       <w:r>
-        <w:t>predimensionamiento</w:t>
+        <w:rPr>
+          <w:b/>
+          <w:bCs/>
+          <w:sz w:val="10"/>
+          <w:szCs w:val="10"/>
+        </w:rPr>
+        <w:t>Clough</w:t>
       </w:r>
       <w:proofErr w:type="spellEnd"/>
       <w:r>
-        <w:t xml:space="preserve"> para una columna central?</w:t>
-      </w:r>
-    </w:p>
-    <w:p>
-      <w:pPr>
-        <w:spacing w:after="0"/>
-      </w:pPr>
-      <w:r>
-        <w:t xml:space="preserve">L/12 y L/13 </w:t>
-      </w:r>
-      <w:r>
-        <w:t xml:space="preserve"> </w:t>
-      </w:r>
-    </w:p>
-    <w:p>
-      <w:pPr>
-        <w:spacing w:after="0"/>
-      </w:pPr>
-    </w:p>
-    <w:p>
-      <w:pPr>
-        <w:spacing w:after="0"/>
-      </w:pPr>
-      <w:r>
-        <w:t>18. Elemento finito que trabaja en tensión plana.</w:t>
-      </w:r>
-    </w:p>
-    <w:p>
-      <w:pPr>
-        <w:spacing w:after="0"/>
-      </w:pPr>
-      <w:r>
-        <w:t xml:space="preserve">Elemento finito membrana </w:t>
-      </w:r>
-      <w:r>
-        <w:t xml:space="preserve"> </w:t>
-      </w:r>
-    </w:p>
-    <w:p>
-      <w:pPr>
-        <w:spacing w:after="0"/>
-      </w:pPr>
-    </w:p>
-    <w:p>
-      <w:pPr>
-        <w:spacing w:after="0"/>
-      </w:pPr>
-      <w:r>
-        <w:t>19. Elemento finito que trabaja con fuerzas aplicadas fuera de su plano.</w:t>
-      </w:r>
-    </w:p>
-    <w:p>
-      <w:pPr>
-        <w:spacing w:after="0"/>
-      </w:pPr>
-      <w:r>
-        <w:t xml:space="preserve">Tipo placa </w:t>
-      </w:r>
-      <w:r>
-        <w:t xml:space="preserve"> </w:t>
-      </w:r>
-    </w:p>
-    <w:p>
-      <w:pPr>
-        <w:spacing w:after="0"/>
-      </w:pPr>
-    </w:p>
-    <w:p>
-      <w:pPr>
-        <w:spacing w:after="0"/>
-      </w:pPr>
-      <w:r>
-        <w:t>20. ¿Qué grados de libertad tiene cada nodo de un elemento tipo SHELL?</w:t>
-      </w:r>
-    </w:p>
-    <w:p>
-      <w:pPr>
-        <w:spacing w:after="0"/>
-      </w:pPr>
-      <w:proofErr w:type="spellStart"/>
-      <w:r>
-        <w:t>Ux</w:t>
-      </w:r>
-      <w:proofErr w:type="spellEnd"/>
-      <w:r>
-        <w:t xml:space="preserve">, Uy, Uz, </w:t>
-      </w:r>
-      <w:proofErr w:type="spellStart"/>
-      <w:r>
-        <w:t>Rx</w:t>
-      </w:r>
-      <w:proofErr w:type="spellEnd"/>
-      <w:r>
-        <w:t xml:space="preserve">, </w:t>
-      </w:r>
-      <w:proofErr w:type="spellStart"/>
-      <w:r>
-        <w:t>Ry</w:t>
-      </w:r>
-      <w:proofErr w:type="spellEnd"/>
-      <w:r>
-        <w:t xml:space="preserve">, Rz </w:t>
-      </w:r>
-      <w:r>
-        <w:t xml:space="preserve"> </w:t>
-      </w:r>
-    </w:p>
-    <w:p>
-      <w:pPr>
-        <w:spacing w:after="0"/>
-      </w:pPr>
-    </w:p>
-    <w:p>
-      <w:pPr>
-        <w:spacing w:after="0"/>
-      </w:pPr>
-      <w:r>
-        <w:t>21. Versión última del manual que presenta la base de datos de perfiles de acero.</w:t>
-      </w:r>
-    </w:p>
-    <w:p>
-      <w:pPr>
-        <w:spacing w:after="0"/>
-      </w:pPr>
-      <w:r>
-        <w:t>AISC 360-16.</w:t>
-      </w:r>
-    </w:p>
-    <w:p>
-      <w:pPr>
-        <w:spacing w:after="0"/>
-      </w:pPr>
-    </w:p>
-    <w:p>
-      <w:pPr>
-        <w:spacing w:after="0"/>
-      </w:pPr>
-      <w:r>
-        <w:t>22. Sistema dimensional que utilizan los perfiles de acero en nuestro país.</w:t>
-      </w:r>
-    </w:p>
-    <w:p>
-      <w:pPr>
-        <w:spacing w:after="0"/>
-      </w:pPr>
-      <w:r>
-        <w:t xml:space="preserve">Sistema inglés (pulgadas, lb/in²) </w:t>
-      </w:r>
-      <w:r>
-        <w:t xml:space="preserve"> </w:t>
-      </w:r>
-    </w:p>
-    <w:p>
-      <w:pPr>
-        <w:spacing w:after="0"/>
-      </w:pPr>
-    </w:p>
-    <w:p>
-      <w:pPr>
-        <w:spacing w:after="0"/>
-      </w:pPr>
-      <w:r>
-        <w:t>23. ¿Cómo nombra el programa ETABS a las losas nervadas en dos sentidos?</w:t>
-      </w:r>
-    </w:p>
-    <w:p>
-      <w:pPr>
-        <w:spacing w:after="0"/>
-      </w:pPr>
-      <w:proofErr w:type="spellStart"/>
-      <w:r>
-        <w:t>Waffle</w:t>
-      </w:r>
-      <w:proofErr w:type="spellEnd"/>
-      <w:r>
-        <w:t xml:space="preserve"> </w:t>
-      </w:r>
-      <w:proofErr w:type="spellStart"/>
-      <w:r>
-        <w:t>Slab</w:t>
-      </w:r>
-      <w:proofErr w:type="spellEnd"/>
-      <w:r>
-        <w:t xml:space="preserve"> </w:t>
-      </w:r>
-      <w:r>
-        <w:t xml:space="preserve"> </w:t>
-      </w:r>
-    </w:p>
-    <w:p>
-      <w:pPr>
-        <w:spacing w:after="0"/>
-      </w:pPr>
-    </w:p>
-    <w:p>
-      <w:pPr>
-        <w:spacing w:after="0"/>
-      </w:pPr>
-      <w:r>
-        <w:t>24. Profesor que desarrolló la parte teórica y numérica del programa SAP 2000.</w:t>
-      </w:r>
-    </w:p>
-    <w:p>
-      <w:pPr>
-        <w:spacing w:after="0"/>
-      </w:pPr>
-      <w:proofErr w:type="spellStart"/>
-      <w:r>
-        <w:t>Ashraf</w:t>
-      </w:r>
-      <w:proofErr w:type="spellEnd"/>
-      <w:r>
-        <w:t xml:space="preserve"> </w:t>
-      </w:r>
-      <w:proofErr w:type="spellStart"/>
-      <w:r>
-        <w:t>Habibullah</w:t>
-      </w:r>
-      <w:proofErr w:type="spellEnd"/>
-      <w:r>
+        <w:rPr>
+          <w:b/>
+          <w:bCs/>
+          <w:sz w:val="10"/>
+          <w:szCs w:val="10"/>
+        </w:rPr>
         <w:t>.</w:t>
       </w:r>
     </w:p>
     <w:p>
       <w:pPr>
-        <w:spacing w:after="0"/>
-      </w:pPr>
-    </w:p>
-    <w:p>
-      <w:pPr>
-        <w:spacing w:after="0"/>
-      </w:pPr>
-      <w:r>
-        <w:t>25. En el año de 1966, ¿quién desarrolló las primeras definiciones de elementos finitos en el área de estructuras?</w:t>
-      </w:r>
-    </w:p>
-    <w:p>
-      <w:pPr>
-        <w:spacing w:after="0"/>
-      </w:pPr>
-      <w:proofErr w:type="spellStart"/>
-      <w:r>
-        <w:t>Clough</w:t>
-      </w:r>
-      <w:proofErr w:type="spellEnd"/>
-      <w:r>
-        <w:t>.</w:t>
-      </w:r>
-    </w:p>
-    <w:p>
-      <w:pPr>
-        <w:spacing w:after="0"/>
-      </w:pPr>
-    </w:p>
-    <w:p>
-      <w:pPr>
-        <w:spacing w:after="0"/>
+        <w:spacing w:after="0" w:line="240" w:lineRule="auto"/>
+        <w:rPr>
+          <w:b/>
+          <w:bCs/>
+          <w:sz w:val="10"/>
+          <w:szCs w:val="10"/>
+        </w:rPr>
+      </w:pPr>
+    </w:p>
+    <w:p>
+      <w:pPr>
+        <w:spacing w:after="0" w:line="240" w:lineRule="auto"/>
+        <w:rPr>
+          <w:b/>
+          <w:bCs/>
+          <w:sz w:val="10"/>
+          <w:szCs w:val="10"/>
+        </w:rPr>
       </w:pPr>
     </w:p>
     <w:sectPr>
       <w:pgSz w:w="12240" w:h="15840"/>
       <w:pgMar w:top="1417" w:right="1701" w:bottom="1417" w:left="1701" w:header="708" w:footer="708" w:gutter="0"/>
-      <w:cols w:space="708"/>
+      <w:cols w:num="3" w:space="708"/>
       <w:docGrid w:linePitch="360"/>
     </w:sectPr>
   </w:body>
 </w:document>
+</file>
+
+<file path=word/numbering.xml><?xml version="1.0" encoding="utf-8"?>
+<w:numbering xmlns:wpc="http://schemas.microsoft.com/office/word/2010/wordprocessingCanvas" xmlns:cx="http://schemas.microsoft.com/office/drawing/2014/chartex" xmlns:cx1="http://schemas.microsoft.com/office/drawing/2015/9/8/chartex" xmlns:cx2="http://schemas.microsoft.com/office/drawing/2015/10/21/chartex" xmlns:cx3="http://schemas.microsoft.com/office/drawing/2016/5/9/chartex" xmlns:cx4="http://schemas.microsoft.com/office/drawing/2016/5/10/chartex" xmlns:cx5="http://schemas.microsoft.com/office/drawing/2016/5/11/chartex" xmlns:cx6="http://schemas.microsoft.com/office/drawing/2016/5/12/chartex" xmlns:cx7="http://schemas.microsoft.com/office/drawing/2016/5/13/chartex" xmlns:cx8="http://schemas.microsoft.com/office/drawing/2016/5/14/chartex" xmlns:mc="http://schemas.openxmlformats.org/markup-compatibility/2006" xmlns:aink="http://schemas.microsoft.com/office/drawing/2016/ink" xmlns:am3d="http://schemas.microsoft.com/office/drawing/2017/model3d" xmlns:o="urn:schemas-microsoft-com:office:office" xmlns:oel="http://schemas.microsoft.com/office/2019/extlst" xmlns:r="http://schemas.openxmlformats.org/officeDocument/2006/relationships" xmlns:m="http://schemas.openxmlformats.org/officeDocument/2006/math" xmlns:v="urn:schemas-microsoft-com:vml" xmlns:wp14="http://schemas.microsoft.com/office/word/2010/wordprocessingDrawing" xmlns:wp="http://schemas.openxmlformats.org/drawingml/2006/wordprocessingDrawing" xmlns:w10="urn:schemas-microsoft-com:office:word" xmlns:w="http://schemas.openxmlformats.org/wordprocessingml/2006/main" xmlns:w14="http://schemas.microsoft.com/office/word/2010/wordml" xmlns:w15="http://schemas.microsoft.com/office/word/2012/wordml" xmlns:w16cex="http://schemas.microsoft.com/office/word/2018/wordml/cex" xmlns:w16cid="http://schemas.microsoft.com/office/word/2016/wordml/cid" xmlns:w16="http://schemas.microsoft.com/office/word/2018/wordml" xmlns:w16du="http://schemas.microsoft.com/office/word/2023/wordml/word16du" xmlns:w16sdtdh="http://schemas.microsoft.com/office/word/2020/wordml/sdtdatahash" xmlns:w16sdtfl="http://schemas.microsoft.com/office/word/2024/wordml/sdtformatlock" xmlns:w16se="http://schemas.microsoft.com/office/word/2015/wordml/symex" xmlns:wpg="http://schemas.microsoft.com/office/word/2010/wordprocessingGroup" xmlns:wpi="http://schemas.microsoft.com/office/word/2010/wordprocessingInk" xmlns:wne="http://schemas.microsoft.com/office/word/2006/wordml" xmlns:wps="http://schemas.microsoft.com/office/word/2010/wordprocessingShape" mc:Ignorable="w14 w15 w16se w16cid w16 w16cex w16sdtdh w16sdtfl w16du wp14">
+  <w:abstractNum w:abstractNumId="0" w15:restartNumberingAfterBreak="0">
+    <w:nsid w:val="1E3E6F5B"/>
+    <w:multiLevelType w:val="multilevel"/>
+    <w:tmpl w:val="AD24C08E"/>
+    <w:lvl w:ilvl="0">
+      <w:start w:val="1"/>
+      <w:numFmt w:val="bullet"/>
+      <w:lvlText w:val=""/>
+      <w:lvlJc w:val="left"/>
+      <w:pPr>
+        <w:tabs>
+          <w:tab w:val="num" w:pos="720"/>
+        </w:tabs>
+        <w:ind w:left="720" w:hanging="360"/>
+      </w:pPr>
+      <w:rPr>
+        <w:rFonts w:ascii="Symbol" w:hAnsi="Symbol" w:hint="default"/>
+        <w:sz w:val="20"/>
+      </w:rPr>
+    </w:lvl>
+    <w:lvl w:ilvl="1" w:tentative="1">
+      <w:start w:val="1"/>
+      <w:numFmt w:val="bullet"/>
+      <w:lvlText w:val="o"/>
+      <w:lvlJc w:val="left"/>
+      <w:pPr>
+        <w:tabs>
+          <w:tab w:val="num" w:pos="1440"/>
+        </w:tabs>
+        <w:ind w:left="1440" w:hanging="360"/>
+      </w:pPr>
+      <w:rPr>
+        <w:rFonts w:ascii="Courier New" w:hAnsi="Courier New" w:hint="default"/>
+        <w:sz w:val="20"/>
+      </w:rPr>
+    </w:lvl>
+    <w:lvl w:ilvl="2" w:tentative="1">
+      <w:start w:val="1"/>
+      <w:numFmt w:val="bullet"/>
+      <w:lvlText w:val=""/>
+      <w:lvlJc w:val="left"/>
+      <w:pPr>
+        <w:tabs>
+          <w:tab w:val="num" w:pos="2160"/>
+        </w:tabs>
+        <w:ind w:left="2160" w:hanging="360"/>
+      </w:pPr>
+      <w:rPr>
+        <w:rFonts w:ascii="Wingdings" w:hAnsi="Wingdings" w:hint="default"/>
+        <w:sz w:val="20"/>
+      </w:rPr>
+    </w:lvl>
+    <w:lvl w:ilvl="3" w:tentative="1">
+      <w:start w:val="1"/>
+      <w:numFmt w:val="bullet"/>
+      <w:lvlText w:val=""/>
+      <w:lvlJc w:val="left"/>
+      <w:pPr>
+        <w:tabs>
+          <w:tab w:val="num" w:pos="2880"/>
+        </w:tabs>
+        <w:ind w:left="2880" w:hanging="360"/>
+      </w:pPr>
+      <w:rPr>
+        <w:rFonts w:ascii="Wingdings" w:hAnsi="Wingdings" w:hint="default"/>
+        <w:sz w:val="20"/>
+      </w:rPr>
+    </w:lvl>
+    <w:lvl w:ilvl="4" w:tentative="1">
+      <w:start w:val="1"/>
+      <w:numFmt w:val="bullet"/>
+      <w:lvlText w:val=""/>
+      <w:lvlJc w:val="left"/>
+      <w:pPr>
+        <w:tabs>
+          <w:tab w:val="num" w:pos="3600"/>
+        </w:tabs>
+        <w:ind w:left="3600" w:hanging="360"/>
+      </w:pPr>
+      <w:rPr>
+        <w:rFonts w:ascii="Wingdings" w:hAnsi="Wingdings" w:hint="default"/>
+        <w:sz w:val="20"/>
+      </w:rPr>
+    </w:lvl>
+    <w:lvl w:ilvl="5" w:tentative="1">
+      <w:start w:val="1"/>
+      <w:numFmt w:val="bullet"/>
+      <w:lvlText w:val=""/>
+      <w:lvlJc w:val="left"/>
+      <w:pPr>
+        <w:tabs>
+          <w:tab w:val="num" w:pos="4320"/>
+        </w:tabs>
+        <w:ind w:left="4320" w:hanging="360"/>
+      </w:pPr>
+      <w:rPr>
+        <w:rFonts w:ascii="Wingdings" w:hAnsi="Wingdings" w:hint="default"/>
+        <w:sz w:val="20"/>
+      </w:rPr>
+    </w:lvl>
+    <w:lvl w:ilvl="6" w:tentative="1">
+      <w:start w:val="1"/>
+      <w:numFmt w:val="bullet"/>
+      <w:lvlText w:val=""/>
+      <w:lvlJc w:val="left"/>
+      <w:pPr>
+        <w:tabs>
+          <w:tab w:val="num" w:pos="5040"/>
+        </w:tabs>
+        <w:ind w:left="5040" w:hanging="360"/>
+      </w:pPr>
+      <w:rPr>
+        <w:rFonts w:ascii="Wingdings" w:hAnsi="Wingdings" w:hint="default"/>
+        <w:sz w:val="20"/>
+      </w:rPr>
+    </w:lvl>
+    <w:lvl w:ilvl="7" w:tentative="1">
+      <w:start w:val="1"/>
+      <w:numFmt w:val="bullet"/>
+      <w:lvlText w:val=""/>
+      <w:lvlJc w:val="left"/>
+      <w:pPr>
+        <w:tabs>
+          <w:tab w:val="num" w:pos="5760"/>
+        </w:tabs>
+        <w:ind w:left="5760" w:hanging="360"/>
+      </w:pPr>
+      <w:rPr>
+        <w:rFonts w:ascii="Wingdings" w:hAnsi="Wingdings" w:hint="default"/>
+        <w:sz w:val="20"/>
+      </w:rPr>
+    </w:lvl>
+    <w:lvl w:ilvl="8" w:tentative="1">
+      <w:start w:val="1"/>
+      <w:numFmt w:val="bullet"/>
+      <w:lvlText w:val=""/>
+      <w:lvlJc w:val="left"/>
+      <w:pPr>
+        <w:tabs>
+          <w:tab w:val="num" w:pos="6480"/>
+        </w:tabs>
+        <w:ind w:left="6480" w:hanging="360"/>
+      </w:pPr>
+      <w:rPr>
+        <w:rFonts w:ascii="Wingdings" w:hAnsi="Wingdings" w:hint="default"/>
+        <w:sz w:val="20"/>
+      </w:rPr>
+    </w:lvl>
+  </w:abstractNum>
+  <w:num w:numId="1" w16cid:durableId="1158613682">
+    <w:abstractNumId w:val="0"/>
+  </w:num>
+</w:numbering>
 </file>
 
 <file path=word/styles.xml><?xml version="1.0" encoding="utf-8"?>
@@ -1291,7 +2396,6 @@
   <w:style w:type="character" w:default="1" w:styleId="Fuentedeprrafopredeter">
     <w:name w:val="Default Paragraph Font"/>
     <w:uiPriority w:val="1"/>
-    <w:semiHidden/>
     <w:unhideWhenUsed/>
   </w:style>
   <w:style w:type="table" w:default="1" w:styleId="Tablanormal">
@@ -1603,6 +2707,52 @@
       <w:smallCaps/>
       <w:color w:val="0F4761" w:themeColor="accent1" w:themeShade="BF"/>
       <w:spacing w:val="5"/>
+    </w:rPr>
+  </w:style>
+  <w:style w:type="character" w:styleId="Textodelmarcadordeposicin">
+    <w:name w:val="Placeholder Text"/>
+    <w:basedOn w:val="Fuentedeprrafopredeter"/>
+    <w:uiPriority w:val="99"/>
+    <w:semiHidden/>
+    <w:rsid w:val="00F74E83"/>
+    <w:rPr>
+      <w:color w:val="666666"/>
+    </w:rPr>
+  </w:style>
+  <w:style w:type="character" w:styleId="Hipervnculo">
+    <w:name w:val="Hyperlink"/>
+    <w:basedOn w:val="Fuentedeprrafopredeter"/>
+    <w:uiPriority w:val="99"/>
+    <w:unhideWhenUsed/>
+    <w:rsid w:val="00ED4212"/>
+    <w:rPr>
+      <w:color w:val="467886" w:themeColor="hyperlink"/>
+      <w:u w:val="single"/>
+    </w:rPr>
+  </w:style>
+  <w:style w:type="character" w:styleId="Mencinsinresolver">
+    <w:name w:val="Unresolved Mention"/>
+    <w:basedOn w:val="Fuentedeprrafopredeter"/>
+    <w:uiPriority w:val="99"/>
+    <w:semiHidden/>
+    <w:unhideWhenUsed/>
+    <w:rsid w:val="00ED4212"/>
+    <w:rPr>
+      <w:color w:val="605E5C"/>
+      <w:shd w:val="clear" w:color="auto" w:fill="E1DFDD"/>
+    </w:rPr>
+  </w:style>
+  <w:style w:type="paragraph" w:styleId="NormalWeb">
+    <w:name w:val="Normal (Web)"/>
+    <w:basedOn w:val="Normal"/>
+    <w:uiPriority w:val="99"/>
+    <w:semiHidden/>
+    <w:unhideWhenUsed/>
+    <w:rsid w:val="00ED4212"/>
+    <w:rPr>
+      <w:rFonts w:ascii="Times New Roman" w:hAnsi="Times New Roman" w:cs="Times New Roman"/>
+      <w:sz w:val="24"/>
+      <w:szCs w:val="24"/>
     </w:rPr>
   </w:style>
 </w:styles>
@@ -1901,4 +3051,16 @@
     </a:ext>
   </a:extLst>
 </a:theme>
+</file>
+
+<file path=customXml/item1.xml><?xml version="1.0" encoding="utf-8"?>
+<b:Sources xmlns:b="http://schemas.openxmlformats.org/officeDocument/2006/bibliography" xmlns="http://schemas.openxmlformats.org/officeDocument/2006/bibliography" SelectedStyle="\APASixthEditionOfficeOnline.xsl" StyleName="APA" Version="6"/>
+</file>
+
+<file path=customXml/itemProps1.xml><?xml version="1.0" encoding="utf-8"?>
+<ds:datastoreItem xmlns:ds="http://schemas.openxmlformats.org/officeDocument/2006/customXml" ds:itemID="{5FBD2EC3-5660-4FFC-A286-DBF743834E9F}">
+  <ds:schemaRefs>
+    <ds:schemaRef ds:uri="http://schemas.openxmlformats.org/officeDocument/2006/bibliography"/>
+  </ds:schemaRefs>
+</ds:datastoreItem>
 </file>